--- a/etc/4-17_TA-MeetingNotes.docx
+++ b/etc/4-17_TA-MeetingNotes.docx
@@ -96,6 +96,11 @@
       </w:r>
     </w:p>
     <w:p>
+      <w:r>
+        <w:t>Using Arduino Unified Library for sensor reading</w:t>
+      </w:r>
+    </w:p>
+    <w:p>
       <w:pPr>
         <w:rPr>
           <w:i/>
@@ -148,6 +153,9 @@
     </w:p>
     <w:p>
       <w:r>
+        <w:rPr>
+          <w:noProof/>
+        </w:rPr>
         <w:drawing>
           <wp:inline distT="0" distB="0" distL="0" distR="0" wp14:anchorId="4B9E8C58" wp14:editId="1C7AE86F">
             <wp:extent cx="3162463" cy="768389"/>
@@ -238,6 +246,9 @@
     </w:p>
     <w:p>
       <w:r>
+        <w:rPr>
+          <w:noProof/>
+        </w:rPr>
         <w:drawing>
           <wp:inline distT="0" distB="0" distL="0" distR="0" wp14:anchorId="739694F1" wp14:editId="684AD3DB">
             <wp:extent cx="3686537" cy="870836"/>
@@ -277,6 +288,9 @@
     </w:p>
     <w:p>
       <w:r>
+        <w:rPr>
+          <w:noProof/>
+        </w:rPr>
         <w:drawing>
           <wp:inline distT="0" distB="0" distL="0" distR="0" wp14:anchorId="379FEC09" wp14:editId="31AA2854">
             <wp:extent cx="5943600" cy="829310"/>
@@ -316,6 +330,7 @@
     </w:p>
     <w:p>
       <w:r>
+        <w:lastRenderedPageBreak/>
         <w:t xml:space="preserve">Each data entry in database gets a timestamp, temperature, and humidity value. The timestamp is obtained by syncing with a Network Time Protocol (NTP) server, using the </w:t>
       </w:r>
       <w:proofErr w:type="spellStart"/>
@@ -330,31 +345,146 @@
     <w:p>
       <w:pPr>
         <w:rPr>
-          <w:i/>
-          <w:iCs/>
+          <w:u w:val="single"/>
         </w:rPr>
       </w:pPr>
       <w:r>
         <w:rPr>
-          <w:i/>
-          <w:iCs/>
-        </w:rPr>
-        <w:lastRenderedPageBreak/>
+          <w:u w:val="single"/>
+        </w:rPr>
         <w:t>Alvin:</w:t>
       </w:r>
     </w:p>
     <w:p>
+      <w:pPr>
+        <w:rPr>
+          <w:i/>
+          <w:iCs/>
+        </w:rPr>
+      </w:pPr>
       <w:proofErr w:type="spellStart"/>
       <w:r>
+        <w:rPr>
+          <w:i/>
+          <w:iCs/>
+        </w:rPr>
         <w:t>Vercel</w:t>
       </w:r>
       <w:proofErr w:type="spellEnd"/>
       <w:r>
-        <w:t xml:space="preserve"> + Firebase stuff</w:t>
-      </w:r>
-    </w:p>
-    <w:p>
-      <w:r>
+        <w:rPr>
+          <w:i/>
+          <w:iCs/>
+        </w:rPr>
+        <w:t>:</w:t>
+      </w:r>
+    </w:p>
+    <w:p>
+      <w:proofErr w:type="spellStart"/>
+      <w:r>
+        <w:t>Vercel</w:t>
+      </w:r>
+      <w:proofErr w:type="spellEnd"/>
+      <w:r>
+        <w:t xml:space="preserve"> is a platform that allows you to host and deploy web apps created with the Next.js React framework, just by linking to a GitHub repository containing a Next.js app.</w:t>
+      </w:r>
+    </w:p>
+    <w:p>
+      <w:r>
+        <w:t>React is a JavaScript library that lets you build user interfaces based on components and interface with other libraries more seamlessly. This makes it much easier to develop a web page as opposed to writing pure HTML, CSS, and JS.</w:t>
+      </w:r>
+    </w:p>
+    <w:p>
+      <w:r>
+        <w:t xml:space="preserve">The Next.js framework extends Reacts capabilities, making things even more modular. For example, it handles page routing to other URLs on your site </w:t>
+      </w:r>
+      <w:proofErr w:type="gramStart"/>
+      <w:r>
+        <w:t>as long as</w:t>
+      </w:r>
+      <w:proofErr w:type="gramEnd"/>
+      <w:r>
+        <w:t xml:space="preserve"> you add a corresponding JavaScript file in the pages folder of the project.</w:t>
+      </w:r>
+    </w:p>
+    <w:p>
+      <w:r>
+        <w:rPr>
+          <w:i/>
+          <w:iCs/>
+        </w:rPr>
+        <w:t>Firebase interfacing:</w:t>
+      </w:r>
+    </w:p>
+    <w:p>
+      <w:r>
+        <w:t>Google provides a Firebase JavaScript API that allows users to easily access their database with simple function calls:</w:t>
+      </w:r>
+    </w:p>
+    <w:p>
+      <w:r>
+        <w:drawing>
+          <wp:inline distT="0" distB="0" distL="0" distR="0" wp14:anchorId="61328061" wp14:editId="69740013">
+            <wp:extent cx="4826248" cy="1422473"/>
+            <wp:effectExtent l="0" t="0" r="0" b="6350"/>
+            <wp:docPr id="9" name="Picture 9" descr="Text&#10;&#10;Description automatically generated"/>
+            <wp:cNvGraphicFramePr>
+              <a:graphicFrameLocks xmlns:a="http://schemas.openxmlformats.org/drawingml/2006/main" noChangeAspect="1"/>
+            </wp:cNvGraphicFramePr>
+            <a:graphic xmlns:a="http://schemas.openxmlformats.org/drawingml/2006/main">
+              <a:graphicData uri="http://schemas.openxmlformats.org/drawingml/2006/picture">
+                <pic:pic xmlns:pic="http://schemas.openxmlformats.org/drawingml/2006/picture">
+                  <pic:nvPicPr>
+                    <pic:cNvPr id="9" name="Picture 9" descr="Text&#10;&#10;Description automatically generated"/>
+                    <pic:cNvPicPr/>
+                  </pic:nvPicPr>
+                  <pic:blipFill>
+                    <a:blip r:embed="rId8"/>
+                    <a:stretch>
+                      <a:fillRect/>
+                    </a:stretch>
+                  </pic:blipFill>
+                  <pic:spPr>
+                    <a:xfrm>
+                      <a:off x="0" y="0"/>
+                      <a:ext cx="4826248" cy="1422473"/>
+                    </a:xfrm>
+                    <a:prstGeom prst="rect">
+                      <a:avLst/>
+                    </a:prstGeom>
+                  </pic:spPr>
+                </pic:pic>
+              </a:graphicData>
+            </a:graphic>
+          </wp:inline>
+        </w:drawing>
+      </w:r>
+    </w:p>
+    <w:p>
+      <w:r>
+        <w:t xml:space="preserve">Here are the few lines we used to access our sensor data from the Cloud </w:t>
+      </w:r>
+      <w:proofErr w:type="spellStart"/>
+      <w:r>
+        <w:t>Firestore</w:t>
+      </w:r>
+      <w:proofErr w:type="spellEnd"/>
+      <w:r>
+        <w:t xml:space="preserve"> database.</w:t>
+      </w:r>
+    </w:p>
+    <w:p>
+      <w:pPr>
+        <w:rPr>
+          <w:b/>
+          <w:bCs/>
+        </w:rPr>
+      </w:pPr>
+      <w:r>
+        <w:rPr>
+          <w:b/>
+          <w:bCs/>
+        </w:rPr>
         <w:br w:type="page"/>
       </w:r>
     </w:p>
@@ -405,7 +535,7 @@
                     </pic:cNvPicPr>
                   </pic:nvPicPr>
                   <pic:blipFill>
-                    <a:blip r:embed="rId8" cstate="print">
+                    <a:blip r:embed="rId9" cstate="print">
                       <a:extLst>
                         <a:ext uri="{28A0092B-C50C-407E-A947-70E740481C1C}">
                           <a14:useLocalDpi xmlns:a14="http://schemas.microsoft.com/office/drawing/2010/main" val="0"/>
@@ -497,11 +627,27 @@
       <w:proofErr w:type="gramEnd"/>
     </w:p>
     <w:p>
-      <w:r>
-        <w:rPr>
-          <w:i/>
-          <w:iCs/>
-        </w:rPr>
+      <w:pPr>
+        <w:rPr>
+          <w:i/>
+          <w:iCs/>
+        </w:rPr>
+      </w:pPr>
+      <w:r>
+        <w:rPr>
+          <w:i/>
+          <w:iCs/>
+        </w:rPr>
+        <w:br w:type="page"/>
+      </w:r>
+    </w:p>
+    <w:p>
+      <w:r>
+        <w:rPr>
+          <w:i/>
+          <w:iCs/>
+        </w:rPr>
+        <w:lastRenderedPageBreak/>
         <w:t>Database:</w:t>
       </w:r>
     </w:p>
@@ -510,7 +656,6 @@
         <w:rPr>
           <w:noProof/>
         </w:rPr>
-        <w:lastRenderedPageBreak/>
         <w:drawing>
           <wp:inline distT="0" distB="0" distL="0" distR="0" wp14:anchorId="1A7245AF" wp14:editId="233440EF">
             <wp:extent cx="5943600" cy="4642485"/>
@@ -527,7 +672,7 @@
                     <pic:cNvPicPr/>
                   </pic:nvPicPr>
                   <pic:blipFill>
-                    <a:blip r:embed="rId9" cstate="print">
+                    <a:blip r:embed="rId10" cstate="print">
                       <a:extLst>
                         <a:ext uri="{28A0092B-C50C-407E-A947-70E740481C1C}">
                           <a14:useLocalDpi xmlns:a14="http://schemas.microsoft.com/office/drawing/2010/main" val="0"/>
@@ -571,15 +716,134 @@
       </w:r>
     </w:p>
     <w:p>
-      <w:r>
-        <w:rPr>
-          <w:i/>
-          <w:iCs/>
-        </w:rPr>
+      <w:pPr>
+        <w:rPr>
+          <w:i/>
+          <w:iCs/>
+        </w:rPr>
+      </w:pPr>
+      <w:r>
+        <w:rPr>
+          <w:i/>
+          <w:iCs/>
+        </w:rPr>
+        <w:br w:type="page"/>
+      </w:r>
+    </w:p>
+    <w:p>
+      <w:pPr>
+        <w:rPr>
+          <w:i/>
+          <w:iCs/>
+        </w:rPr>
+      </w:pPr>
+      <w:r>
+        <w:rPr>
+          <w:i/>
+          <w:iCs/>
+        </w:rPr>
+        <w:lastRenderedPageBreak/>
         <w:t>Web app:</w:t>
       </w:r>
     </w:p>
-    <w:p/>
+    <w:p>
+      <w:r>
+        <w:drawing>
+          <wp:inline distT="0" distB="0" distL="0" distR="0" wp14:anchorId="79078CE4" wp14:editId="6FDC18DA">
+            <wp:extent cx="4959937" cy="2821229"/>
+            <wp:effectExtent l="19050" t="19050" r="12700" b="17780"/>
+            <wp:docPr id="7" name="Picture 7" descr="Graphical user interface, text, application&#10;&#10;Description automatically generated"/>
+            <wp:cNvGraphicFramePr>
+              <a:graphicFrameLocks xmlns:a="http://schemas.openxmlformats.org/drawingml/2006/main" noChangeAspect="1"/>
+            </wp:cNvGraphicFramePr>
+            <a:graphic xmlns:a="http://schemas.openxmlformats.org/drawingml/2006/main">
+              <a:graphicData uri="http://schemas.openxmlformats.org/drawingml/2006/picture">
+                <pic:pic xmlns:pic="http://schemas.openxmlformats.org/drawingml/2006/picture">
+                  <pic:nvPicPr>
+                    <pic:cNvPr id="7" name="Picture 7" descr="Graphical user interface, text, application&#10;&#10;Description automatically generated"/>
+                    <pic:cNvPicPr/>
+                  </pic:nvPicPr>
+                  <pic:blipFill>
+                    <a:blip r:embed="rId11"/>
+                    <a:stretch>
+                      <a:fillRect/>
+                    </a:stretch>
+                  </pic:blipFill>
+                  <pic:spPr>
+                    <a:xfrm>
+                      <a:off x="0" y="0"/>
+                      <a:ext cx="4963697" cy="2823367"/>
+                    </a:xfrm>
+                    <a:prstGeom prst="rect">
+                      <a:avLst/>
+                    </a:prstGeom>
+                    <a:ln>
+                      <a:solidFill>
+                        <a:schemeClr val="tx1"/>
+                      </a:solidFill>
+                    </a:ln>
+                  </pic:spPr>
+                </pic:pic>
+              </a:graphicData>
+            </a:graphic>
+          </wp:inline>
+        </w:drawing>
+      </w:r>
+    </w:p>
+    <w:p>
+      <w:r>
+        <w:t>A very crude homepage, clicking the button take you to this next page:</w:t>
+      </w:r>
+    </w:p>
+    <w:p>
+      <w:r>
+        <w:drawing>
+          <wp:inline distT="0" distB="0" distL="0" distR="0" wp14:anchorId="489A6B91" wp14:editId="4F8E6A86">
+            <wp:extent cx="3582023" cy="3895450"/>
+            <wp:effectExtent l="19050" t="19050" r="19050" b="10160"/>
+            <wp:docPr id="8" name="Picture 8" descr="Chart&#10;&#10;Description automatically generated with medium confidence"/>
+            <wp:cNvGraphicFramePr>
+              <a:graphicFrameLocks xmlns:a="http://schemas.openxmlformats.org/drawingml/2006/main" noChangeAspect="1"/>
+            </wp:cNvGraphicFramePr>
+            <a:graphic xmlns:a="http://schemas.openxmlformats.org/drawingml/2006/main">
+              <a:graphicData uri="http://schemas.openxmlformats.org/drawingml/2006/picture">
+                <pic:pic xmlns:pic="http://schemas.openxmlformats.org/drawingml/2006/picture">
+                  <pic:nvPicPr>
+                    <pic:cNvPr id="8" name="Picture 8" descr="Chart&#10;&#10;Description automatically generated with medium confidence"/>
+                    <pic:cNvPicPr/>
+                  </pic:nvPicPr>
+                  <pic:blipFill>
+                    <a:blip r:embed="rId12"/>
+                    <a:stretch>
+                      <a:fillRect/>
+                    </a:stretch>
+                  </pic:blipFill>
+                  <pic:spPr>
+                    <a:xfrm>
+                      <a:off x="0" y="0"/>
+                      <a:ext cx="3585597" cy="3899336"/>
+                    </a:xfrm>
+                    <a:prstGeom prst="rect">
+                      <a:avLst/>
+                    </a:prstGeom>
+                    <a:ln>
+                      <a:solidFill>
+                        <a:schemeClr val="tx1"/>
+                      </a:solidFill>
+                    </a:ln>
+                  </pic:spPr>
+                </pic:pic>
+              </a:graphicData>
+            </a:graphic>
+          </wp:inline>
+        </w:drawing>
+      </w:r>
+    </w:p>
+    <w:p>
+      <w:r>
+        <w:t>This page contains actual temperature data that our receiver uploaded after receiving from the transmitter. Tried to get humidity to show on the same chart, but we were struggling to get it working.</w:t>
+      </w:r>
+    </w:p>
     <w:sectPr>
       <w:pgSz w:w="12240" w:h="15840"/>
       <w:pgMar w:top="1440" w:right="1440" w:bottom="1440" w:left="1440" w:header="720" w:footer="720" w:gutter="0"/>
